--- a/Abhishek Rattihalli.docx
+++ b/Abhishek Rattihalli.docx
@@ -84,23 +84,55 @@
               <w:t>4243</w:t>
             </w:r>
             <w:r>
-              <w:t xml:space="preserve"> - </w:t>
-            </w:r>
-            <w:hyperlink r:id="rId6" w:history="1">
-              <w:r>
-                <w:rPr>
-                  <w:rStyle w:val="Hyperlink"/>
-                </w:rPr>
-                <w:t>arattiha@uncc.edu</w:t>
-              </w:r>
-            </w:hyperlink>
+              <w:t xml:space="preserve"> </w:t>
+            </w:r>
+            <w:r>
+              <w:t xml:space="preserve">– </w:t>
+            </w:r>
+            <w:bookmarkStart w:id="0" w:name="_GoBack"/>
+            <w:bookmarkEnd w:id="0"/>
+            <w:r>
+              <w:rPr>
+                <w:u w:val="single"/>
+              </w:rPr>
+              <w:fldChar w:fldCharType="begin"/>
+            </w:r>
+            <w:r>
+              <w:rPr>
+                <w:u w:val="single"/>
+              </w:rPr>
+              <w:instrText xml:space="preserve"> HYPERLINK "mailto:rhabhishek_setty@ymail.com" </w:instrText>
+            </w:r>
+            <w:r>
+              <w:rPr>
+                <w:u w:val="single"/>
+              </w:rPr>
+            </w:r>
+            <w:r>
+              <w:rPr>
+                <w:u w:val="single"/>
+              </w:rPr>
+              <w:fldChar w:fldCharType="separate"/>
+            </w:r>
+            <w:r>
+              <w:rPr>
+                <w:rStyle w:val="Hyperlink"/>
+              </w:rPr>
+              <w:t>rhabhishek_setty@ymail.com</w:t>
+            </w:r>
+            <w:r>
+              <w:rPr>
+                <w:u w:val="single"/>
+              </w:rPr>
+              <w:fldChar w:fldCharType="end"/>
+            </w:r>
             <w:r>
               <w:t xml:space="preserve"> -</w:t>
             </w:r>
             <w:r>
               <w:t xml:space="preserve"> </w:t>
             </w:r>
-            <w:hyperlink r:id="rId7" w:tooltip="Online Profile" w:history="1">
+            <w:hyperlink r:id="rId6" w:tooltip="Online Profile" w:history="1">
               <w:r>
                 <w:rPr>
                   <w:rStyle w:val="Hyperlink"/>
@@ -114,7 +146,7 @@
             <w:r>
               <w:t xml:space="preserve"> </w:t>
             </w:r>
-            <w:hyperlink r:id="rId8" w:history="1">
+            <w:hyperlink r:id="rId7" w:history="1">
               <w:r>
                 <w:rPr>
                   <w:rStyle w:val="Hyperlink"/>
@@ -565,7 +597,7 @@
             </w:tcBorders>
           </w:tcPr>
           <w:p>
-            <w:bookmarkStart w:id="0" w:name="_Hlk500633379"/>
+            <w:bookmarkStart w:id="1" w:name="_Hlk500633379"/>
           </w:p>
         </w:tc>
         <w:tc>
@@ -750,7 +782,7 @@
           </w:p>
         </w:tc>
       </w:tr>
-      <w:bookmarkEnd w:id="0"/>
+      <w:bookmarkEnd w:id="1"/>
       <w:tr>
         <w:trPr>
           <w:trHeight w:val="360"/>
@@ -1097,8 +1129,6 @@
             <w:pPr>
               <w:pStyle w:val="Heading1"/>
             </w:pPr>
-            <w:bookmarkStart w:id="1" w:name="_GoBack"/>
-            <w:bookmarkEnd w:id="1"/>
           </w:p>
         </w:tc>
       </w:tr>
@@ -1328,7 +1358,7 @@
                     <pic:cNvPicPr/>
                   </pic:nvPicPr>
                   <pic:blipFill>
-                    <a:blip r:embed="rId9">
+                    <a:blip r:embed="rId8">
                       <a:extLst>
                         <a:ext uri="{28A0092B-C50C-407E-A947-70E740481C1C}">
                           <a14:useLocalDpi xmlns:a14="http://schemas.microsoft.com/office/drawing/2010/main" val="0"/>
@@ -1398,7 +1428,7 @@
                     <pic:cNvPicPr/>
                   </pic:nvPicPr>
                   <pic:blipFill>
-                    <a:blip r:embed="rId10">
+                    <a:blip r:embed="rId9">
                       <a:extLst>
                         <a:ext uri="{28A0092B-C50C-407E-A947-70E740481C1C}">
                           <a14:useLocalDpi xmlns:a14="http://schemas.microsoft.com/office/drawing/2010/main" val="0"/>

--- a/Abhishek Rattihalli.docx
+++ b/Abhishek Rattihalli.docx
@@ -89,50 +89,21 @@
             <w:r>
               <w:t xml:space="preserve">– </w:t>
             </w:r>
-            <w:bookmarkStart w:id="0" w:name="_GoBack"/>
-            <w:bookmarkEnd w:id="0"/>
-            <w:r>
-              <w:rPr>
-                <w:u w:val="single"/>
-              </w:rPr>
-              <w:fldChar w:fldCharType="begin"/>
-            </w:r>
-            <w:r>
-              <w:rPr>
-                <w:u w:val="single"/>
-              </w:rPr>
-              <w:instrText xml:space="preserve"> HYPERLINK "mailto:rhabhishek_setty@ymail.com" </w:instrText>
-            </w:r>
-            <w:r>
-              <w:rPr>
-                <w:u w:val="single"/>
-              </w:rPr>
-            </w:r>
-            <w:r>
-              <w:rPr>
-                <w:u w:val="single"/>
-              </w:rPr>
-              <w:fldChar w:fldCharType="separate"/>
-            </w:r>
-            <w:r>
-              <w:rPr>
-                <w:rStyle w:val="Hyperlink"/>
-              </w:rPr>
-              <w:t>rhabhishek_setty@ymail.com</w:t>
-            </w:r>
-            <w:r>
-              <w:rPr>
-                <w:u w:val="single"/>
-              </w:rPr>
-              <w:fldChar w:fldCharType="end"/>
-            </w:r>
+            <w:hyperlink r:id="rId6" w:history="1">
+              <w:r>
+                <w:rPr>
+                  <w:rStyle w:val="Hyperlink"/>
+                </w:rPr>
+                <w:t>rhabhishek_setty@ymail.com</w:t>
+              </w:r>
+            </w:hyperlink>
             <w:r>
               <w:t xml:space="preserve"> -</w:t>
             </w:r>
             <w:r>
               <w:t xml:space="preserve"> </w:t>
             </w:r>
-            <w:hyperlink r:id="rId6" w:tooltip="Online Profile" w:history="1">
+            <w:hyperlink r:id="rId7" w:tooltip="Online Profile" w:history="1">
               <w:r>
                 <w:rPr>
                   <w:rStyle w:val="Hyperlink"/>
@@ -146,7 +117,7 @@
             <w:r>
               <w:t xml:space="preserve"> </w:t>
             </w:r>
-            <w:hyperlink r:id="rId7" w:history="1">
+            <w:hyperlink r:id="rId8" w:history="1">
               <w:r>
                 <w:rPr>
                   <w:rStyle w:val="Hyperlink"/>
@@ -572,8 +543,19 @@
               <w:pStyle w:val="Dates"/>
             </w:pPr>
             <w:r>
-              <w:t>Oct 2016 – Dec 2016</w:t>
-            </w:r>
+              <w:t>Oct 201</w:t>
+            </w:r>
+            <w:r>
+              <w:t>7</w:t>
+            </w:r>
+            <w:r>
+              <w:t xml:space="preserve"> – Dec 201</w:t>
+            </w:r>
+            <w:r>
+              <w:t>7</w:t>
+            </w:r>
+            <w:bookmarkStart w:id="0" w:name="_GoBack"/>
+            <w:bookmarkEnd w:id="0"/>
           </w:p>
           <w:p>
             <w:pPr>
@@ -1358,7 +1340,7 @@
                     <pic:cNvPicPr/>
                   </pic:nvPicPr>
                   <pic:blipFill>
-                    <a:blip r:embed="rId8">
+                    <a:blip r:embed="rId9">
                       <a:extLst>
                         <a:ext uri="{28A0092B-C50C-407E-A947-70E740481C1C}">
                           <a14:useLocalDpi xmlns:a14="http://schemas.microsoft.com/office/drawing/2010/main" val="0"/>
@@ -1428,7 +1410,7 @@
                     <pic:cNvPicPr/>
                   </pic:nvPicPr>
                   <pic:blipFill>
-                    <a:blip r:embed="rId9">
+                    <a:blip r:embed="rId10">
                       <a:extLst>
                         <a:ext uri="{28A0092B-C50C-407E-A947-70E740481C1C}">
                           <a14:useLocalDpi xmlns:a14="http://schemas.microsoft.com/office/drawing/2010/main" val="0"/>
